--- a/Reference .docx
+++ b/Reference .docx
@@ -31,6 +31,16 @@
             <w:rStyle w:val="Hyperlink"/>
           </w:rPr>
           <w:t>Safe storage of app secrets in development in ASP.NET Core | Microsoft Learn</w:t>
+        </w:r>
+      </w:hyperlink>
+    </w:p>
+    <w:p>
+      <w:hyperlink r:id="rId6" w:anchor=":~:text=What%20is%20the%20Open-Closed%20Principle%20in%20C%23%3F%20The,words.%20Here%20we%20need%20to%20understand%20two%20things." w:history="1">
+        <w:r>
+          <w:rPr>
+            <w:rStyle w:val="Hyperlink"/>
+          </w:rPr>
+          <w:t>Open-Closed Principle in C# with Examples - Dot Net Tutorials</w:t>
         </w:r>
       </w:hyperlink>
     </w:p>
